--- a/Chapter04/Chapter04.docx
+++ b/Chapter04/Chapter04.docx
@@ -146,7 +146,119 @@
         <w:t>oduction to Asynchronous Programming</w:t>
       </w:r>
     </w:p>
-    <w:p/>
+    <w:p>
+      <w:pPr>
+        <w:pStyle w:val="H2-Heading"/>
+      </w:pPr>
+      <w:r>
+        <w:t>Understanding Asynchronous Programming</w:t>
+      </w:r>
+    </w:p>
+    <w:p>
+      <w:pPr>
+        <w:pStyle w:val="H3-Subheading"/>
+      </w:pPr>
+      <w:r>
+        <w:t>Definition and Purpose</w:t>
+      </w:r>
+    </w:p>
+    <w:p>
+      <w:pPr>
+        <w:pStyle w:val="H3-Subheading"/>
+      </w:pPr>
+      <w:r>
+        <w:t>Historical Context</w:t>
+      </w:r>
+    </w:p>
+    <w:p>
+      <w:pPr>
+        <w:pStyle w:val="H3-Subheading"/>
+      </w:pPr>
+      <w:r>
+        <w:t>The Role of Asynchronous Programming in Network Applications</w:t>
+      </w:r>
+    </w:p>
+    <w:p>
+      <w:pPr>
+        <w:pStyle w:val="H2-Heading"/>
+      </w:pPr>
+      <w:r>
+        <w:t>Core Concepts and Terminology</w:t>
+      </w:r>
+    </w:p>
+    <w:p>
+      <w:pPr>
+        <w:pStyle w:val="H3-Subheading"/>
+      </w:pPr>
+      <w:r>
+        <w:t>Asynchronous Methods</w:t>
+      </w:r>
+    </w:p>
+    <w:p>
+      <w:pPr>
+        <w:pStyle w:val="H3-Subheading"/>
+      </w:pPr>
+      <w:r>
+        <w:t>Awaitable Operations</w:t>
+      </w:r>
+    </w:p>
+    <w:p>
+      <w:pPr>
+        <w:pStyle w:val="H3-Subheading"/>
+      </w:pPr>
+      <w:r>
+        <w:t>Tasks and the Task Parallel Library (TPL)</w:t>
+      </w:r>
+    </w:p>
+    <w:p>
+      <w:pPr>
+        <w:pStyle w:val="H2-Heading"/>
+      </w:pPr>
+      <w:r>
+        <w:lastRenderedPageBreak/>
+        <w:t>Why Async/Await?</w:t>
+      </w:r>
+    </w:p>
+    <w:p>
+      <w:pPr>
+        <w:pStyle w:val="H3-Subheading"/>
+      </w:pPr>
+      <w:r>
+        <w:t>Comparison with Other Asynchronous Patterns:</w:t>
+      </w:r>
+    </w:p>
+    <w:p>
+      <w:pPr>
+        <w:pStyle w:val="H3-Subheading"/>
+      </w:pPr>
+      <w:r>
+        <w:t>Real-world Implications</w:t>
+      </w:r>
+    </w:p>
+    <w:p>
+      <w:pPr>
+        <w:pStyle w:val="H2-Heading"/>
+      </w:pPr>
+      <w:r>
+        <w:t>Challenges of Asynchronous Programming</w:t>
+      </w:r>
+    </w:p>
+    <w:p>
+      <w:pPr>
+        <w:pStyle w:val="H3-Subheading"/>
+      </w:pPr>
+      <w:r>
+        <w:t>Common Pitfalls</w:t>
+      </w:r>
+    </w:p>
+    <w:p>
+      <w:pPr>
+        <w:pStyle w:val="H3-Subheading"/>
+      </w:pPr>
+      <w:r>
+        <w:t>Understanding the Synchronization Context</w:t>
+      </w:r>
+    </w:p>
     <w:p>
       <w:pPr>
         <w:pStyle w:val="H1-Section"/>
@@ -155,7 +267,175 @@
         <w:t>Understanding Async/Await and Asynchronous Operations</w:t>
       </w:r>
     </w:p>
-    <w:p/>
+    <w:p>
+      <w:pPr>
+        <w:pStyle w:val="H2-Heading"/>
+      </w:pPr>
+      <w:r>
+        <w:t>Async/Await Fundamentals</w:t>
+      </w:r>
+    </w:p>
+    <w:p>
+      <w:pPr>
+        <w:pStyle w:val="H3-Subheading"/>
+      </w:pPr>
+      <w:r>
+        <w:t>The Async Modifier</w:t>
+      </w:r>
+    </w:p>
+    <w:p>
+      <w:pPr>
+        <w:pStyle w:val="H3-Subheading"/>
+      </w:pPr>
+      <w:r>
+        <w:t>The Await Keyword</w:t>
+      </w:r>
+    </w:p>
+    <w:p>
+      <w:pPr>
+        <w:pStyle w:val="H2-Heading"/>
+      </w:pPr>
+      <w:r>
+        <w:t>How Async/Await Works</w:t>
+      </w:r>
+    </w:p>
+    <w:p>
+      <w:pPr>
+        <w:pStyle w:val="H3-Subheading"/>
+      </w:pPr>
+      <w:r>
+        <w:t>The Task-Based Asynchronous Pattern (TAP)</w:t>
+      </w:r>
+    </w:p>
+    <w:p>
+      <w:pPr>
+        <w:pStyle w:val="H3-Subheading"/>
+      </w:pPr>
+      <w:r>
+        <w:t>Control Flow in Async Methods</w:t>
+      </w:r>
+    </w:p>
+    <w:p>
+      <w:pPr>
+        <w:pStyle w:val="H3-Subheading"/>
+      </w:pPr>
+      <w:r>
+        <w:t>The State Machine Behind Async/Await</w:t>
+      </w:r>
+    </w:p>
+    <w:p>
+      <w:pPr>
+        <w:pStyle w:val="H2-Heading"/>
+      </w:pPr>
+      <w:r>
+        <w:t>Writing Asynchronous Methods</w:t>
+      </w:r>
+    </w:p>
+    <w:p>
+      <w:pPr>
+        <w:pStyle w:val="H3-Subheading"/>
+      </w:pPr>
+      <w:r>
+        <w:t>Best Practices for Async Methods</w:t>
+      </w:r>
+    </w:p>
+    <w:p>
+      <w:pPr>
+        <w:pStyle w:val="H3-Subheading"/>
+      </w:pPr>
+      <w:r>
+        <w:lastRenderedPageBreak/>
+        <w:t>Creating Asynchronous Methods</w:t>
+      </w:r>
+    </w:p>
+    <w:p>
+      <w:pPr>
+        <w:pStyle w:val="H2-Heading"/>
+      </w:pPr>
+      <w:r>
+        <w:t>Asynchronous Operations in Detail</w:t>
+      </w:r>
+    </w:p>
+    <w:p>
+      <w:pPr>
+        <w:pStyle w:val="H3-Subheading"/>
+      </w:pPr>
+      <w:r>
+        <w:t>I/O-Bound vs. CPU-Bound Operations</w:t>
+      </w:r>
+    </w:p>
+    <w:p>
+      <w:pPr>
+        <w:pStyle w:val="H3-Subheading"/>
+      </w:pPr>
+      <w:r>
+        <w:t>Awaiting Multiple Tasks</w:t>
+      </w:r>
+    </w:p>
+    <w:p>
+      <w:pPr>
+        <w:pStyle w:val="H3-Subheading"/>
+      </w:pPr>
+      <w:r>
+        <w:t>Cancellation Tokens</w:t>
+      </w:r>
+    </w:p>
+    <w:p>
+      <w:pPr>
+        <w:pStyle w:val="H2-Heading"/>
+      </w:pPr>
+      <w:r>
+        <w:t>Advanced Async/Await Patterns</w:t>
+      </w:r>
+    </w:p>
+    <w:p>
+      <w:pPr>
+        <w:pStyle w:val="H3-Subheading"/>
+      </w:pPr>
+      <w:r>
+        <w:t>Async Streams</w:t>
+      </w:r>
+    </w:p>
+    <w:p>
+      <w:pPr>
+        <w:pStyle w:val="H3-Subheading"/>
+      </w:pPr>
+      <w:r>
+        <w:t>Exception Handling</w:t>
+      </w:r>
+    </w:p>
+    <w:p>
+      <w:pPr>
+        <w:pStyle w:val="H3-Subheading"/>
+      </w:pPr>
+      <w:r>
+        <w:t>Custom Task Combinators</w:t>
+      </w:r>
+    </w:p>
+    <w:p>
+      <w:pPr>
+        <w:pStyle w:val="H2-Heading"/>
+      </w:pPr>
+      <w:r>
+        <w:t>Async/Await Under the Hood</w:t>
+      </w:r>
+    </w:p>
+    <w:p>
+      <w:pPr>
+        <w:pStyle w:val="H3-Subheading"/>
+      </w:pPr>
+      <w:r>
+        <w:t>Compiler Transformation</w:t>
+      </w:r>
+    </w:p>
+    <w:p>
+      <w:pPr>
+        <w:pStyle w:val="H3-Subheading"/>
+      </w:pPr>
+      <w:r>
+        <w:t>Performance Considerations</w:t>
+      </w:r>
+    </w:p>
     <w:p>
       <w:pPr>
         <w:pStyle w:val="H1-Section"/>
@@ -167,7 +447,216 @@
         <w:t xml:space="preserve"> for Writing Asynchronous Code</w:t>
       </w:r>
     </w:p>
-    <w:p/>
+    <w:p>
+      <w:pPr>
+        <w:pStyle w:val="H2-Heading"/>
+      </w:pPr>
+      <w:r>
+        <w:t>Start with a Clear Understanding</w:t>
+      </w:r>
+    </w:p>
+    <w:p>
+      <w:pPr>
+        <w:pStyle w:val="H3-Subheading"/>
+      </w:pPr>
+      <w:r>
+        <w:t>Know When to Use Async/Await</w:t>
+      </w:r>
+    </w:p>
+    <w:p>
+      <w:pPr>
+        <w:pStyle w:val="H2-Heading"/>
+      </w:pPr>
+      <w:r>
+        <w:t>Async Method Design</w:t>
+      </w:r>
+    </w:p>
+    <w:p>
+      <w:pPr>
+        <w:pStyle w:val="H3-Subheading"/>
+      </w:pPr>
+      <w:r>
+        <w:t>Async All the Way Down</w:t>
+      </w:r>
+    </w:p>
+    <w:p>
+      <w:pPr>
+        <w:pStyle w:val="H3-Subheading"/>
+      </w:pPr>
+      <w:r>
+        <w:lastRenderedPageBreak/>
+        <w:t>Avoid Async Void</w:t>
+      </w:r>
+    </w:p>
+    <w:p>
+      <w:pPr>
+        <w:pStyle w:val="H2-Heading"/>
+      </w:pPr>
+      <w:r>
+        <w:t>Naming Conventions</w:t>
+      </w:r>
+    </w:p>
+    <w:p>
+      <w:pPr>
+        <w:pStyle w:val="H3-Subheading"/>
+      </w:pPr>
+      <w:r>
+        <w:t>Naming Asynchronous Methods</w:t>
+      </w:r>
+    </w:p>
+    <w:p>
+      <w:pPr>
+        <w:pStyle w:val="H2-Heading"/>
+      </w:pPr>
+      <w:r>
+        <w:t>Task Handling</w:t>
+      </w:r>
+    </w:p>
+    <w:p>
+      <w:pPr>
+        <w:pStyle w:val="H3-Subheading"/>
+      </w:pPr>
+      <w:r>
+        <w:t>Return Tasks from Asynchronous Methods</w:t>
+      </w:r>
+    </w:p>
+    <w:p>
+      <w:pPr>
+        <w:pStyle w:val="H3-Subheading"/>
+      </w:pPr>
+      <w:r>
+        <w:t>Avoid Premature Await</w:t>
+      </w:r>
+    </w:p>
+    <w:p>
+      <w:pPr>
+        <w:pStyle w:val="H2-Heading"/>
+      </w:pPr>
+      <w:r>
+        <w:t>Error Handling</w:t>
+      </w:r>
+    </w:p>
+    <w:p>
+      <w:pPr>
+        <w:pStyle w:val="H3-Subheading"/>
+      </w:pPr>
+      <w:r>
+        <w:t>Exception Handling in Async Code</w:t>
+      </w:r>
+    </w:p>
+    <w:p>
+      <w:pPr>
+        <w:pStyle w:val="H2-Heading"/>
+      </w:pPr>
+      <w:r>
+        <w:t>Efficient Use of Resources</w:t>
+      </w:r>
+    </w:p>
+    <w:p>
+      <w:pPr>
+        <w:pStyle w:val="H3-Subheading"/>
+      </w:pPr>
+      <w:r>
+        <w:t>ConfigureAwait False</w:t>
+      </w:r>
+    </w:p>
+    <w:p>
+      <w:pPr>
+        <w:pStyle w:val="H2-Heading"/>
+      </w:pPr>
+      <w:r>
+        <w:t>Concurrency and Synchronization</w:t>
+      </w:r>
+    </w:p>
+    <w:p>
+      <w:pPr>
+        <w:pStyle w:val="H3-Subheading"/>
+      </w:pPr>
+      <w:r>
+        <w:t>Managing Concurrency</w:t>
+      </w:r>
+    </w:p>
+    <w:p>
+      <w:pPr>
+        <w:pStyle w:val="H3-Subheading"/>
+      </w:pPr>
+      <w:r>
+        <w:t>Use CancellationTokens</w:t>
+      </w:r>
+    </w:p>
+    <w:p>
+      <w:pPr>
+        <w:pStyle w:val="H2-Heading"/>
+      </w:pPr>
+      <w:r>
+        <w:t>Testing and Debugging</w:t>
+      </w:r>
+    </w:p>
+    <w:p>
+      <w:pPr>
+        <w:pStyle w:val="H3-Subheading"/>
+      </w:pPr>
+      <w:r>
+        <w:t>Debugging Asynchronous Code</w:t>
+      </w:r>
+    </w:p>
+    <w:p>
+      <w:pPr>
+        <w:pStyle w:val="H2-Heading"/>
+      </w:pPr>
+      <w:r>
+        <w:t>Performance Considerations</w:t>
+      </w:r>
+    </w:p>
+    <w:p>
+      <w:pPr>
+        <w:pStyle w:val="H3-Subheading"/>
+      </w:pPr>
+      <w:r>
+        <w:t>Avoid Over-Asynchrony</w:t>
+      </w:r>
+    </w:p>
+    <w:p>
+      <w:pPr>
+        <w:pStyle w:val="H3-Subheading"/>
+      </w:pPr>
+      <w:r>
+        <w:lastRenderedPageBreak/>
+        <w:t>Resource Allocation</w:t>
+      </w:r>
+    </w:p>
+    <w:p>
+      <w:pPr>
+        <w:pStyle w:val="H2-Heading"/>
+      </w:pPr>
+      <w:r>
+        <w:t>Documentation and Comments</w:t>
+      </w:r>
+    </w:p>
+    <w:p>
+      <w:pPr>
+        <w:pStyle w:val="H3-Subheading"/>
+      </w:pPr>
+      <w:r>
+        <w:t>Document Asynchronous Intentions</w:t>
+      </w:r>
+    </w:p>
+    <w:p>
+      <w:pPr>
+        <w:pStyle w:val="H2-Heading"/>
+      </w:pPr>
+      <w:r>
+        <w:t>Code Reviews and Refactoring</w:t>
+      </w:r>
+    </w:p>
+    <w:p>
+      <w:pPr>
+        <w:pStyle w:val="H3-Subheading"/>
+      </w:pPr>
+      <w:r>
+        <w:t>Regular Refactoring</w:t>
+      </w:r>
+    </w:p>
     <w:p>
       <w:pPr>
         <w:pStyle w:val="H1-Section"/>
@@ -176,14 +665,247 @@
         <w:t>Advanced Techniques and Patterns for Asynchronous Programming</w:t>
       </w:r>
     </w:p>
-    <w:p/>
-    <w:p>
-      <w:pPr>
-        <w:pStyle w:val="P-Regular"/>
-        <w:rPr>
-          <w:lang w:val="en-US"/>
-        </w:rPr>
-      </w:pPr>
+    <w:p>
+      <w:pPr>
+        <w:pStyle w:val="H2-Heading"/>
+      </w:pPr>
+      <w:r>
+        <w:t>Custom Task Combinators</w:t>
+      </w:r>
+    </w:p>
+    <w:p>
+      <w:pPr>
+        <w:pStyle w:val="H3-Subheading"/>
+      </w:pPr>
+      <w:r>
+        <w:t>Creating Custom Task Combinators</w:t>
+      </w:r>
+    </w:p>
+    <w:p>
+      <w:pPr>
+        <w:pStyle w:val="H2-Heading"/>
+      </w:pPr>
+      <w:r>
+        <w:t>Asynchronous Lazy Initialization</w:t>
+      </w:r>
+    </w:p>
+    <w:p>
+      <w:pPr>
+        <w:pStyle w:val="H3-Subheading"/>
+      </w:pPr>
+      <w:r>
+        <w:t>Lazy Async Initialization</w:t>
+      </w:r>
+    </w:p>
+    <w:p>
+      <w:pPr>
+        <w:pStyle w:val="H2-Heading"/>
+      </w:pPr>
+      <w:r>
+        <w:t>Asynchronous Design Patterns</w:t>
+      </w:r>
+    </w:p>
+    <w:p>
+      <w:pPr>
+        <w:pStyle w:val="H3-Subheading"/>
+      </w:pPr>
+      <w:r>
+        <w:t>Producer/Consumer Pattern</w:t>
+      </w:r>
+    </w:p>
+    <w:p>
+      <w:pPr>
+        <w:pStyle w:val="H3-Subheading"/>
+      </w:pPr>
+      <w:r>
+        <w:t>Async Visitor Pattern</w:t>
+      </w:r>
+    </w:p>
+    <w:p>
+      <w:pPr>
+        <w:pStyle w:val="H2-Heading"/>
+      </w:pPr>
+      <w:r>
+        <w:t>Concurrency Control</w:t>
+      </w:r>
+    </w:p>
+    <w:p>
+      <w:pPr>
+        <w:pStyle w:val="H3-Subheading"/>
+      </w:pPr>
+      <w:r>
+        <w:t>SemaphoreSlim and AsyncLock</w:t>
+      </w:r>
+    </w:p>
+    <w:p>
+      <w:pPr>
+        <w:pStyle w:val="H2-Heading"/>
+      </w:pPr>
+      <w:r>
+        <w:lastRenderedPageBreak/>
+        <w:t>Asynchronous I/O Patterns</w:t>
+      </w:r>
+    </w:p>
+    <w:p>
+      <w:pPr>
+        <w:pStyle w:val="H3-Subheading"/>
+      </w:pPr>
+      <w:r>
+        <w:t>Streaming with Async</w:t>
+      </w:r>
+    </w:p>
+    <w:p>
+      <w:pPr>
+        <w:pStyle w:val="H3-Subheading"/>
+      </w:pPr>
+      <w:r>
+        <w:t>Asynchronous File I/O</w:t>
+      </w:r>
+    </w:p>
+    <w:p>
+      <w:pPr>
+        <w:pStyle w:val="H2-Heading"/>
+      </w:pPr>
+      <w:r>
+        <w:t>Asynchronous Event Handling</w:t>
+      </w:r>
+    </w:p>
+    <w:p>
+      <w:pPr>
+        <w:pStyle w:val="H3-Subheading"/>
+      </w:pPr>
+      <w:r>
+        <w:t>Async Event Handlers</w:t>
+      </w:r>
+    </w:p>
+    <w:p>
+      <w:pPr>
+        <w:pStyle w:val="H2-Heading"/>
+      </w:pPr>
+      <w:r>
+        <w:t>Asynchronous Recursion</w:t>
+      </w:r>
+    </w:p>
+    <w:p>
+      <w:pPr>
+        <w:pStyle w:val="H3-Subheading"/>
+      </w:pPr>
+      <w:r>
+        <w:t>Implementing Asynchronous Recursion</w:t>
+      </w:r>
+    </w:p>
+    <w:p>
+      <w:pPr>
+        <w:pStyle w:val="H2-Heading"/>
+      </w:pPr>
+      <w:r>
+        <w:t>Asynchronous Wrappers for Synchronous Methods</w:t>
+      </w:r>
+    </w:p>
+    <w:p>
+      <w:pPr>
+        <w:pStyle w:val="H3-Subheading"/>
+      </w:pPr>
+      <w:r>
+        <w:t>Wrapping Synchronous APIs</w:t>
+      </w:r>
+    </w:p>
+    <w:p>
+      <w:pPr>
+        <w:pStyle w:val="H2-Heading"/>
+      </w:pPr>
+      <w:r>
+        <w:t>Asynchronous Dependency Injection</w:t>
+      </w:r>
+    </w:p>
+    <w:p>
+      <w:pPr>
+        <w:pStyle w:val="H3-Subheading"/>
+      </w:pPr>
+      <w:r>
+        <w:t>Async Factory Methods</w:t>
+      </w:r>
+    </w:p>
+    <w:p>
+      <w:pPr>
+        <w:pStyle w:val="H2-Heading"/>
+      </w:pPr>
+      <w:r>
+        <w:t>Asynchronous Interception</w:t>
+      </w:r>
+    </w:p>
+    <w:p>
+      <w:pPr>
+        <w:pStyle w:val="H3-Subheading"/>
+      </w:pPr>
+      <w:r>
+        <w:t>Intercepting Async Methods</w:t>
+      </w:r>
+    </w:p>
+    <w:p>
+      <w:pPr>
+        <w:pStyle w:val="H2-Heading"/>
+      </w:pPr>
+      <w:r>
+        <w:t>Testing Asynchronous Code</w:t>
+      </w:r>
+    </w:p>
+    <w:p>
+      <w:pPr>
+        <w:pStyle w:val="H3-Subheading"/>
+      </w:pPr>
+      <w:r>
+        <w:t>Unit Testing Async Code</w:t>
+      </w:r>
+    </w:p>
+    <w:p>
+      <w:pPr>
+        <w:pStyle w:val="H2-Heading"/>
+      </w:pPr>
+      <w:r>
+        <w:t>Handling Synchronization Context</w:t>
+      </w:r>
+    </w:p>
+    <w:p>
+      <w:pPr>
+        <w:pStyle w:val="H3-Subheading"/>
+      </w:pPr>
+      <w:r>
+        <w:t>Synchronization Context Best Practices</w:t>
+      </w:r>
+    </w:p>
+    <w:p>
+      <w:pPr>
+        <w:pStyle w:val="H2-Heading"/>
+      </w:pPr>
+      <w:r>
+        <w:lastRenderedPageBreak/>
+        <w:t>Performance Optimizations</w:t>
+      </w:r>
+    </w:p>
+    <w:p>
+      <w:pPr>
+        <w:pStyle w:val="H3-Subheading"/>
+      </w:pPr>
+      <w:r>
+        <w:t>Memory Allocation and the I/O Pipeline</w:t>
+      </w:r>
+    </w:p>
+    <w:p>
+      <w:pPr>
+        <w:pStyle w:val="H2-Heading"/>
+      </w:pPr>
+      <w:r>
+        <w:t>Async and Reactive Extensions</w:t>
+      </w:r>
+    </w:p>
+    <w:p>
+      <w:pPr>
+        <w:pStyle w:val="H3-Subheading"/>
+      </w:pPr>
+      <w:r>
+        <w:t>Combining Async with Rx</w:t>
+      </w:r>
     </w:p>
     <w:sectPr>
       <w:pgSz w:w="12240" w:h="15840" w:code="1"/>
